--- a/6_ENG/revision2.docx
+++ b/6_ENG/revision2.docx
@@ -4,18 +4,12 @@
   <w:body>
     <w:p>
       <w:r>
-        <w:t xml:space="preserve">Subsidiary: </w:t>
-      </w:r>
-      <w:r>
-        <w:t>a company which is at least half-owned by another company</w:t>
-      </w:r>
-    </w:p>
-    <w:p>
-      <w:r>
-        <w:t xml:space="preserve">Factory/plant: </w:t>
-      </w:r>
-      <w:r>
-        <w:t>large building or group of buildings where goods are made (using machinery)</w:t>
+        <w:t>Subsidiary: a company which is at least half-owned by another company</w:t>
+      </w:r>
+    </w:p>
+    <w:p>
+      <w:r>
+        <w:t>Factory/plant: large building or group of buildings where goods are made (using machinery)</w:t>
       </w:r>
     </w:p>
     <w:p>
@@ -53,13 +47,7 @@
     </w:p>
     <w:p>
       <w:r>
-        <w:t>A</w:t>
-      </w:r>
-      <w:r>
-        <w:t>ccomplishments</w:t>
-      </w:r>
-      <w:r>
-        <w:t>: success in doing something</w:t>
+        <w:t>Accomplishments: success in doing something</w:t>
       </w:r>
     </w:p>
     <w:p>
@@ -72,10 +60,7 @@
     </w:p>
     <w:p>
       <w:r>
-        <w:t>A</w:t>
-      </w:r>
-      <w:r>
-        <w:t>utonomy</w:t>
+        <w:t>Autonomy</w:t>
       </w:r>
       <w:r>
         <w:t xml:space="preserve">: </w:t>
@@ -91,10 +76,7 @@
         </w:pBdr>
       </w:pPr>
       <w:r>
-        <w:t>E</w:t>
-      </w:r>
-      <w:r>
-        <w:t>mpowerment</w:t>
+        <w:t>Empowerment</w:t>
       </w:r>
       <w:r>
         <w:t xml:space="preserve">: </w:t>
@@ -117,11 +99,9 @@
       <w:r>
         <w:t xml:space="preserve">2 one noun used as an adjective: </w:t>
       </w:r>
-      <w:proofErr w:type="spellStart"/>
-      <w:r>
-        <w:t>labour</w:t>
-      </w:r>
-      <w:proofErr w:type="spellEnd"/>
+      <w:r>
+        <w:t>labor</w:t>
+      </w:r>
       <w:r>
         <w:t xml:space="preserve"> costs </w:t>
       </w:r>
@@ -134,6 +114,9 @@
     <w:p>
       <w:r>
         <w:t xml:space="preserve">4 compound nouns forming one word: workforce </w:t>
+      </w:r>
+      <w:r>
+        <w:t>00</w:t>
       </w:r>
     </w:p>
     <w:p>
@@ -149,6 +132,9 @@
         </w:pBdr>
       </w:pPr>
       <w:r>
+        <w:rPr>
+          <w:noProof/>
+        </w:rPr>
         <w:drawing>
           <wp:inline distT="0" distB="0" distL="0" distR="0" wp14:anchorId="4992451E" wp14:editId="06FCBF02">
             <wp:extent cx="5943600" cy="2226310"/>
@@ -188,6 +174,9 @@
     </w:p>
     <w:p>
       <w:r>
+        <w:rPr>
+          <w:noProof/>
+        </w:rPr>
         <w:lastRenderedPageBreak/>
         <w:drawing>
           <wp:inline distT="0" distB="0" distL="0" distR="0" wp14:anchorId="38E21250" wp14:editId="2A31244C">
@@ -239,6 +228,7 @@
       </w:pPr>
       <w:r>
         <w:rPr>
+          <w:noProof/>
           <w:lang w:bidi="ar-EG"/>
         </w:rPr>
         <w:drawing>
@@ -281,13 +271,13 @@
     <w:p>
       <w:pPr>
         <w:rPr>
-          <w:rFonts w:hint="cs"/>
           <w:rtl/>
           <w:lang w:bidi="ar-EG"/>
         </w:rPr>
       </w:pPr>
       <w:r>
         <w:rPr>
+          <w:noProof/>
           <w:lang w:bidi="ar-EG"/>
         </w:rPr>
         <w:drawing>
@@ -336,40 +326,9 @@
           <w:color w:val="202124"/>
           <w:shd w:val="clear" w:color="auto" w:fill="FFFFFF"/>
         </w:rPr>
-        <w:t>A bear market</w:t>
-      </w:r>
-      <w:r>
-        <w:rPr>
-          <w:rFonts w:ascii="Arial" w:hAnsi="Arial" w:cs="Arial"/>
-          <w:color w:val="202124"/>
-          <w:shd w:val="clear" w:color="auto" w:fill="FFFFFF"/>
-        </w:rPr>
-        <w:t> </w:t>
-      </w:r>
-      <w:r>
-        <w:rPr>
-          <w:rFonts w:ascii="Arial" w:hAnsi="Arial" w:cs="Arial"/>
-          <w:color w:val="202124"/>
-          <w:shd w:val="clear" w:color="auto" w:fill="FFFFFF"/>
-        </w:rPr>
-        <w:t>:</w:t>
-      </w:r>
-      <w:r>
-        <w:t xml:space="preserve"> </w:t>
-      </w:r>
-      <w:r>
-        <w:t>a financial market in which prices are falling</w:t>
-      </w:r>
-    </w:p>
-    <w:p>
-      <w:r>
-        <w:t xml:space="preserve">Investor/stock trader: </w:t>
-      </w:r>
-      <w:r>
-        <w:t>people who deal in shares and bonds</w:t>
-      </w:r>
-    </w:p>
-    <w:p>
+        <w:t xml:space="preserve">A bear </w:t>
+      </w:r>
+      <w:proofErr w:type="gramStart"/>
       <w:r>
         <w:rPr>
           <w:rFonts w:ascii="Arial" w:hAnsi="Arial" w:cs="Arial"/>
@@ -378,7 +337,7 @@
           <w:color w:val="202124"/>
           <w:shd w:val="clear" w:color="auto" w:fill="FFFFFF"/>
         </w:rPr>
-        <w:t>A financial analyst</w:t>
+        <w:t>market</w:t>
       </w:r>
       <w:r>
         <w:rPr>
@@ -386,7 +345,42 @@
           <w:color w:val="202124"/>
           <w:shd w:val="clear" w:color="auto" w:fill="FFFFFF"/>
         </w:rPr>
-        <w:t> </w:t>
+        <w:t> :</w:t>
+      </w:r>
+      <w:proofErr w:type="gramEnd"/>
+      <w:r>
+        <w:t xml:space="preserve"> </w:t>
+      </w:r>
+      <w:r>
+        <w:t>a financial market in which prices are falling</w:t>
+      </w:r>
+    </w:p>
+    <w:p>
+      <w:r>
+        <w:t>Investor/stock trader: people who deal in shares and bonds</w:t>
+      </w:r>
+    </w:p>
+    <w:p>
+      <w:r>
+        <w:rPr>
+          <w:rFonts w:ascii="Arial" w:hAnsi="Arial" w:cs="Arial"/>
+          <w:b/>
+          <w:bCs/>
+          <w:color w:val="202124"/>
+          <w:shd w:val="clear" w:color="auto" w:fill="FFFFFF"/>
+        </w:rPr>
+        <w:t xml:space="preserve">A financial </w:t>
+      </w:r>
+      <w:proofErr w:type="gramStart"/>
+      <w:r>
+        <w:rPr>
+          <w:rFonts w:ascii="Arial" w:hAnsi="Arial" w:cs="Arial"/>
+          <w:b/>
+          <w:bCs/>
+          <w:color w:val="202124"/>
+          <w:shd w:val="clear" w:color="auto" w:fill="FFFFFF"/>
+        </w:rPr>
+        <w:t>analyst</w:t>
       </w:r>
       <w:r>
         <w:rPr>
@@ -394,7 +388,16 @@
           <w:color w:val="202124"/>
           <w:shd w:val="clear" w:color="auto" w:fill="FFFFFF"/>
         </w:rPr>
-        <w:t xml:space="preserve">: </w:t>
+        <w:t> :</w:t>
+      </w:r>
+      <w:proofErr w:type="gramEnd"/>
+      <w:r>
+        <w:rPr>
+          <w:rFonts w:ascii="Arial" w:hAnsi="Arial" w:cs="Arial"/>
+          <w:color w:val="202124"/>
+          <w:shd w:val="clear" w:color="auto" w:fill="FFFFFF"/>
+        </w:rPr>
+        <w:t xml:space="preserve"> </w:t>
       </w:r>
       <w:r>
         <w:t xml:space="preserve">someone who carefully examines </w:t>
@@ -669,7 +672,19 @@
         <w:rPr>
           <w:lang w:bidi="ar-EG"/>
         </w:rPr>
-        <w:t>-draw up contract</w:t>
+        <w:t xml:space="preserve">-draw up </w:t>
+      </w:r>
+      <w:r>
+        <w:rPr>
+          <w:lang w:bidi="ar-EG"/>
+        </w:rPr>
+        <w:t xml:space="preserve">a </w:t>
+      </w:r>
+      <w:r>
+        <w:rPr>
+          <w:lang w:bidi="ar-EG"/>
+        </w:rPr>
+        <w:t>contract</w:t>
       </w:r>
     </w:p>
     <w:p>
@@ -742,54 +757,438 @@
         </w:rPr>
         <w:t xml:space="preserve">-issue press </w:t>
       </w:r>
-      <w:proofErr w:type="spellStart"/>
-      <w:r>
-        <w:rPr>
-          <w:lang w:bidi="ar-EG"/>
-        </w:rPr>
-        <w:t>realse</w:t>
-      </w:r>
-      <w:proofErr w:type="spellEnd"/>
-    </w:p>
-    <w:p>
-      <w:pPr>
+      <w:r>
         <w:rPr>
           <w:rFonts w:hint="cs"/>
           <w:rtl/>
           <w:lang w:bidi="ar-EG"/>
         </w:rPr>
-      </w:pPr>
-      <w:r>
-        <w:rPr>
-          <w:lang w:bidi="ar-EG"/>
-        </w:rPr>
-        <w:t xml:space="preserve">R&amp;D   (Carry-out research)                                                 Public Retations  (issue press releases)                                                 legal  (Draw up contracts)                                               </w:t>
-      </w:r>
-      <w:r>
-        <w:rPr>
-          <w:lang w:bidi="ar-EG"/>
-        </w:rPr>
-        <w:t xml:space="preserve">   </w:t>
-      </w:r>
-      <w:r>
-        <w:rPr>
-          <w:lang w:bidi="ar-EG"/>
-        </w:rPr>
-        <w:t>IT  (</w:t>
+        <w:t>release</w:t>
+      </w:r>
+      <w:r>
+        <w:rPr>
+          <w:lang w:bidi="ar-EG"/>
+        </w:rPr>
+        <w:t>s</w:t>
+      </w:r>
+    </w:p>
+    <w:p>
+      <w:pPr>
+        <w:rPr>
+          <w:lang w:bidi="ar-EG"/>
+        </w:rPr>
+      </w:pPr>
+      <w:r>
+        <w:rPr>
+          <w:rFonts w:hint="cs"/>
+          <w:rtl/>
+          <w:lang w:bidi="ar-EG"/>
+        </w:rPr>
+        <w:t>-------------------------------------------------------------------------------------</w:t>
+      </w:r>
+    </w:p>
+    <w:p>
+      <w:pPr>
+        <w:rPr>
+          <w:rtl/>
+          <w:lang w:bidi="ar-EG"/>
+        </w:rPr>
+      </w:pPr>
+      <w:r>
+        <w:rPr>
+          <w:lang w:bidi="ar-EG"/>
+        </w:rPr>
+        <w:lastRenderedPageBreak/>
+        <w:drawing>
+          <wp:inline distT="0" distB="0" distL="0" distR="0" wp14:anchorId="492B3E4E" wp14:editId="1B020157">
+            <wp:extent cx="5235394" cy="4077053"/>
+            <wp:effectExtent l="0" t="0" r="3810" b="0"/>
+            <wp:docPr id="5" name="Picture 5"/>
+            <wp:cNvGraphicFramePr>
+              <a:graphicFrameLocks xmlns:a="http://schemas.openxmlformats.org/drawingml/2006/main" noChangeAspect="1"/>
+            </wp:cNvGraphicFramePr>
+            <a:graphic xmlns:a="http://schemas.openxmlformats.org/drawingml/2006/main">
+              <a:graphicData uri="http://schemas.openxmlformats.org/drawingml/2006/picture">
+                <pic:pic xmlns:pic="http://schemas.openxmlformats.org/drawingml/2006/picture">
+                  <pic:nvPicPr>
+                    <pic:cNvPr id="1" name=""/>
+                    <pic:cNvPicPr/>
+                  </pic:nvPicPr>
+                  <pic:blipFill>
+                    <a:blip r:embed="rId8"/>
+                    <a:stretch>
+                      <a:fillRect/>
+                    </a:stretch>
+                  </pic:blipFill>
+                  <pic:spPr>
+                    <a:xfrm>
+                      <a:off x="0" y="0"/>
+                      <a:ext cx="5235394" cy="4077053"/>
+                    </a:xfrm>
+                    <a:prstGeom prst="rect">
+                      <a:avLst/>
+                    </a:prstGeom>
+                  </pic:spPr>
+                </pic:pic>
+              </a:graphicData>
+            </a:graphic>
+          </wp:inline>
+        </w:drawing>
+      </w:r>
+    </w:p>
+    <w:p>
+      <w:pPr>
+        <w:rPr>
+          <w:lang w:bidi="ar-EG"/>
+        </w:rPr>
+      </w:pPr>
+      <w:r>
+        <w:rPr>
+          <w:lang w:bidi="ar-EG"/>
+        </w:rPr>
+        <w:drawing>
+          <wp:inline distT="0" distB="0" distL="0" distR="0" wp14:anchorId="7A294D93" wp14:editId="49C5FDD2">
+            <wp:extent cx="5943600" cy="2944495"/>
+            <wp:effectExtent l="0" t="0" r="0" b="8255"/>
+            <wp:docPr id="6" name="Picture 6"/>
+            <wp:cNvGraphicFramePr>
+              <a:graphicFrameLocks xmlns:a="http://schemas.openxmlformats.org/drawingml/2006/main" noChangeAspect="1"/>
+            </wp:cNvGraphicFramePr>
+            <a:graphic xmlns:a="http://schemas.openxmlformats.org/drawingml/2006/main">
+              <a:graphicData uri="http://schemas.openxmlformats.org/drawingml/2006/picture">
+                <pic:pic xmlns:pic="http://schemas.openxmlformats.org/drawingml/2006/picture">
+                  <pic:nvPicPr>
+                    <pic:cNvPr id="1" name=""/>
+                    <pic:cNvPicPr/>
+                  </pic:nvPicPr>
+                  <pic:blipFill>
+                    <a:blip r:embed="rId9"/>
+                    <a:stretch>
+                      <a:fillRect/>
+                    </a:stretch>
+                  </pic:blipFill>
+                  <pic:spPr>
+                    <a:xfrm>
+                      <a:off x="0" y="0"/>
+                      <a:ext cx="5943600" cy="2944495"/>
+                    </a:xfrm>
+                    <a:prstGeom prst="rect">
+                      <a:avLst/>
+                    </a:prstGeom>
+                  </pic:spPr>
+                </pic:pic>
+              </a:graphicData>
+            </a:graphic>
+          </wp:inline>
+        </w:drawing>
+      </w:r>
+    </w:p>
+    <w:p>
+      <w:pPr>
+        <w:shd w:val="clear" w:color="auto" w:fill="E3A327"/>
+        <w:spacing w:after="0" w:line="240" w:lineRule="auto"/>
+        <w:rPr>
+          <w:rFonts w:ascii="Arial" w:eastAsia="Times New Roman" w:hAnsi="Arial" w:cs="Arial"/>
+          <w:color w:val="666666"/>
+          <w:sz w:val="20"/>
+          <w:szCs w:val="20"/>
+        </w:rPr>
+      </w:pPr>
+      <w:r>
+        <w:rPr>
+          <w:rFonts w:ascii="Trebuchet MS" w:eastAsia="Times New Roman" w:hAnsi="Trebuchet MS" w:cs="Arial"/>
+          <w:color w:val="666666"/>
+          <w:sz w:val="20"/>
+          <w:szCs w:val="20"/>
+        </w:rPr>
+        <w:t>You may disagree that advertising is an art.</w:t>
+      </w:r>
+    </w:p>
+    <w:p>
+      <w:pPr>
+        <w:shd w:val="clear" w:color="auto" w:fill="E3A327"/>
+        <w:spacing w:after="0" w:line="240" w:lineRule="auto"/>
+        <w:rPr>
+          <w:rFonts w:ascii="Arial" w:eastAsia="Times New Roman" w:hAnsi="Arial" w:cs="Arial"/>
+          <w:color w:val="666666"/>
+          <w:sz w:val="20"/>
+          <w:szCs w:val="20"/>
+        </w:rPr>
+      </w:pPr>
+      <w:r>
+        <w:rPr>
+          <w:rFonts w:ascii="Trebuchet MS" w:eastAsia="Times New Roman" w:hAnsi="Trebuchet MS" w:cs="Arial"/>
+          <w:color w:val="666666"/>
+          <w:sz w:val="20"/>
+          <w:szCs w:val="20"/>
+        </w:rPr>
+        <w:t>You may even find it irritating at times.</w:t>
+      </w:r>
+    </w:p>
+    <w:p>
+      <w:pPr>
+        <w:shd w:val="clear" w:color="auto" w:fill="E3A327"/>
+        <w:spacing w:after="0" w:line="240" w:lineRule="auto"/>
+        <w:rPr>
+          <w:rFonts w:ascii="Arial" w:eastAsia="Times New Roman" w:hAnsi="Arial" w:cs="Arial"/>
+          <w:color w:val="666666"/>
+          <w:sz w:val="20"/>
+          <w:szCs w:val="20"/>
+        </w:rPr>
+      </w:pPr>
+      <w:r>
+        <w:rPr>
+          <w:rFonts w:ascii="Trebuchet MS" w:eastAsia="Times New Roman" w:hAnsi="Trebuchet MS" w:cs="Arial"/>
+          <w:color w:val="666666"/>
+          <w:sz w:val="20"/>
+          <w:szCs w:val="20"/>
+        </w:rPr>
+        <w:t>But it has certainly become part of our life.</w:t>
+      </w:r>
+    </w:p>
+    <w:p>
+      <w:pPr>
+        <w:shd w:val="clear" w:color="auto" w:fill="E3A327"/>
+        <w:spacing w:after="0" w:line="240" w:lineRule="auto"/>
+        <w:rPr>
+          <w:rFonts w:ascii="Arial" w:eastAsia="Times New Roman" w:hAnsi="Arial" w:cs="Arial"/>
+          <w:color w:val="666666"/>
+          <w:sz w:val="20"/>
+          <w:szCs w:val="20"/>
+        </w:rPr>
+      </w:pPr>
+      <w:r>
+        <w:rPr>
+          <w:rFonts w:ascii="Trebuchet MS" w:eastAsia="Times New Roman" w:hAnsi="Trebuchet MS" w:cs="Arial"/>
+          <w:color w:val="666666"/>
+          <w:sz w:val="20"/>
+          <w:szCs w:val="20"/>
+        </w:rPr>
+        <w:t>The newspaper article that you started reading turns out to be an advertorial.</w:t>
+      </w:r>
+    </w:p>
+    <w:p>
+      <w:pPr>
+        <w:shd w:val="clear" w:color="auto" w:fill="E3A327"/>
+        <w:spacing w:after="0" w:line="240" w:lineRule="auto"/>
+        <w:rPr>
+          <w:rFonts w:ascii="Arial" w:eastAsia="Times New Roman" w:hAnsi="Arial" w:cs="Arial"/>
+          <w:color w:val="666666"/>
+          <w:sz w:val="20"/>
+          <w:szCs w:val="20"/>
+        </w:rPr>
+      </w:pPr>
+      <w:r>
+        <w:rPr>
+          <w:rFonts w:ascii="Trebuchet MS" w:eastAsia="Times New Roman" w:hAnsi="Trebuchet MS" w:cs="Arial"/>
+          <w:color w:val="666666"/>
+          <w:sz w:val="20"/>
+          <w:szCs w:val="20"/>
+        </w:rPr>
+        <w:t xml:space="preserve">The </w:t>
       </w:r>
       <w:proofErr w:type="spellStart"/>
       <w:r>
         <w:rPr>
-          <w:lang w:bidi="ar-EG"/>
-        </w:rPr>
-        <w:t>Intall</w:t>
+          <w:rFonts w:ascii="Trebuchet MS" w:eastAsia="Times New Roman" w:hAnsi="Trebuchet MS" w:cs="Arial"/>
+          <w:color w:val="666666"/>
+          <w:sz w:val="20"/>
+          <w:szCs w:val="20"/>
+        </w:rPr>
+        <w:t>programme</w:t>
       </w:r>
       <w:proofErr w:type="spellEnd"/>
       <w:r>
         <w:rPr>
-          <w:lang w:bidi="ar-EG"/>
-        </w:rPr>
-        <w:t xml:space="preserve"> and maintain systems)                                                 Human Resources (Train staff)                                          Administration  (Keep records</w:t>
+          <w:rFonts w:ascii="Trebuchet MS" w:eastAsia="Times New Roman" w:hAnsi="Trebuchet MS" w:cs="Arial"/>
+          <w:color w:val="666666"/>
+          <w:sz w:val="20"/>
+          <w:szCs w:val="20"/>
+        </w:rPr>
+        <w:t xml:space="preserve"> you are watching on tv is suddenly interrupted by a series of commercials for various consumer goods, including one for Crips, endorsed by your favorite film star.</w:t>
+      </w:r>
+    </w:p>
+    <w:p>
+      <w:pPr>
+        <w:shd w:val="clear" w:color="auto" w:fill="E3A327"/>
+        <w:spacing w:after="0" w:line="240" w:lineRule="auto"/>
+        <w:rPr>
+          <w:rFonts w:ascii="Arial" w:eastAsia="Times New Roman" w:hAnsi="Arial" w:cs="Arial"/>
+          <w:color w:val="666666"/>
+          <w:sz w:val="20"/>
+          <w:szCs w:val="20"/>
+        </w:rPr>
+      </w:pPr>
+      <w:r>
+        <w:rPr>
+          <w:rFonts w:ascii="Trebuchet MS" w:eastAsia="Times New Roman" w:hAnsi="Trebuchet MS" w:cs="Arial"/>
+          <w:color w:val="666666"/>
+          <w:sz w:val="20"/>
+          <w:szCs w:val="20"/>
+        </w:rPr>
+        <w:lastRenderedPageBreak/>
+        <w:t>And no sooner do you start surfing the internet that pop-ups invade your screen.</w:t>
+      </w:r>
+    </w:p>
+    <w:p>
+      <w:pPr>
+        <w:shd w:val="clear" w:color="auto" w:fill="E3A327"/>
+        <w:spacing w:after="0" w:line="240" w:lineRule="auto"/>
+        <w:rPr>
+          <w:rFonts w:ascii="Arial" w:eastAsia="Times New Roman" w:hAnsi="Arial" w:cs="Arial"/>
+          <w:color w:val="666666"/>
+          <w:sz w:val="20"/>
+          <w:szCs w:val="20"/>
+        </w:rPr>
+      </w:pPr>
+      <w:proofErr w:type="gramStart"/>
+      <w:r>
+        <w:rPr>
+          <w:rFonts w:ascii="Trebuchet MS" w:eastAsia="Times New Roman" w:hAnsi="Trebuchet MS" w:cs="Arial"/>
+          <w:color w:val="666666"/>
+          <w:sz w:val="20"/>
+          <w:szCs w:val="20"/>
+        </w:rPr>
+        <w:t>So</w:t>
+      </w:r>
+      <w:proofErr w:type="gramEnd"/>
+      <w:r>
+        <w:rPr>
+          <w:rFonts w:ascii="Trebuchet MS" w:eastAsia="Times New Roman" w:hAnsi="Trebuchet MS" w:cs="Arial"/>
+          <w:color w:val="666666"/>
+          <w:sz w:val="20"/>
+          <w:szCs w:val="20"/>
+        </w:rPr>
+        <w:t xml:space="preserve"> you stick a break and go for a stroll, only to take it in once more how much hoardings have indeed change your cityscape.</w:t>
+      </w:r>
+    </w:p>
+    <w:p>
+      <w:pPr>
+        <w:shd w:val="clear" w:color="auto" w:fill="E3A327"/>
+        <w:spacing w:after="0" w:line="240" w:lineRule="auto"/>
+        <w:rPr>
+          <w:rFonts w:ascii="Arial" w:eastAsia="Times New Roman" w:hAnsi="Arial" w:cs="Arial"/>
+          <w:color w:val="666666"/>
+          <w:sz w:val="20"/>
+          <w:szCs w:val="20"/>
+        </w:rPr>
+      </w:pPr>
+      <w:r>
+        <w:rPr>
+          <w:rFonts w:ascii="Trebuchet MS" w:eastAsia="Times New Roman" w:hAnsi="Trebuchet MS" w:cs="Arial"/>
+          <w:color w:val="666666"/>
+          <w:sz w:val="20"/>
+          <w:szCs w:val="20"/>
+        </w:rPr>
+        <w:t>Then, on entering your local supermarket, you notice immediately that point-of-sale advertising is alive and well, but do not refuse the</w:t>
+      </w:r>
+      <w:proofErr w:type="gramStart"/>
+      <w:r>
+        <w:rPr>
+          <w:rFonts w:ascii="Trebuchet MS" w:eastAsia="Times New Roman" w:hAnsi="Trebuchet MS" w:cs="Arial"/>
+          <w:color w:val="666666"/>
+          <w:sz w:val="20"/>
+          <w:szCs w:val="20"/>
+        </w:rPr>
+        <w:t xml:space="preserve"> ..</w:t>
+      </w:r>
+      <w:proofErr w:type="gramEnd"/>
+      <w:r>
+        <w:rPr>
+          <w:rFonts w:ascii="Trebuchet MS" w:eastAsia="Times New Roman" w:hAnsi="Trebuchet MS" w:cs="Arial"/>
+          <w:color w:val="666666"/>
+          <w:sz w:val="20"/>
+          <w:szCs w:val="20"/>
+        </w:rPr>
+        <w:t>given away that day.</w:t>
+      </w:r>
+    </w:p>
+    <w:p>
+      <w:pPr>
+        <w:shd w:val="clear" w:color="auto" w:fill="E3A327"/>
+        <w:spacing w:after="0" w:line="240" w:lineRule="auto"/>
+        <w:rPr>
+          <w:rFonts w:ascii="Arial" w:eastAsia="Times New Roman" w:hAnsi="Arial" w:cs="Arial"/>
+          <w:color w:val="666666"/>
+          <w:sz w:val="20"/>
+          <w:szCs w:val="20"/>
+        </w:rPr>
+      </w:pPr>
+      <w:proofErr w:type="gramStart"/>
+      <w:r>
+        <w:rPr>
+          <w:rFonts w:ascii="Trebuchet MS" w:eastAsia="Times New Roman" w:hAnsi="Trebuchet MS" w:cs="Arial"/>
+          <w:color w:val="666666"/>
+          <w:sz w:val="20"/>
+          <w:szCs w:val="20"/>
+        </w:rPr>
+        <w:t>Finally</w:t>
+      </w:r>
+      <w:proofErr w:type="gramEnd"/>
+      <w:r>
+        <w:rPr>
+          <w:rFonts w:ascii="Trebuchet MS" w:eastAsia="Times New Roman" w:hAnsi="Trebuchet MS" w:cs="Arial"/>
+          <w:color w:val="666666"/>
+          <w:sz w:val="20"/>
+          <w:szCs w:val="20"/>
+        </w:rPr>
+        <w:t xml:space="preserve"> you just do it – yes, you buy three packets of Crips and walk back home with a spring in your step.</w:t>
+      </w:r>
+    </w:p>
+    <w:p>
+      <w:pPr>
+        <w:rPr>
+          <w:lang w:bidi="ar-EG"/>
+        </w:rPr>
+      </w:pPr>
+    </w:p>
+    <w:p>
+      <w:pPr>
+        <w:rPr>
+          <w:rtl/>
+          <w:lang w:bidi="ar-EG"/>
+        </w:rPr>
+      </w:pPr>
+      <w:r>
+        <w:rPr>
+          <w:highlight w:val="darkBlue"/>
+          <w:lang w:bidi="ar-EG"/>
+        </w:rPr>
+        <w:drawing>
+          <wp:inline distT="0" distB="0" distL="0" distR="0" wp14:anchorId="211BD7D3" wp14:editId="44338BA0">
+            <wp:extent cx="5692633" cy="3010161"/>
+            <wp:effectExtent l="0" t="0" r="3810" b="0"/>
+            <wp:docPr id="7" name="Picture 7"/>
+            <wp:cNvGraphicFramePr>
+              <a:graphicFrameLocks xmlns:a="http://schemas.openxmlformats.org/drawingml/2006/main" noChangeAspect="1"/>
+            </wp:cNvGraphicFramePr>
+            <a:graphic xmlns:a="http://schemas.openxmlformats.org/drawingml/2006/main">
+              <a:graphicData uri="http://schemas.openxmlformats.org/drawingml/2006/picture">
+                <pic:pic xmlns:pic="http://schemas.openxmlformats.org/drawingml/2006/picture">
+                  <pic:nvPicPr>
+                    <pic:cNvPr id="1" name=""/>
+                    <pic:cNvPicPr/>
+                  </pic:nvPicPr>
+                  <pic:blipFill>
+                    <a:blip r:embed="rId10"/>
+                    <a:stretch>
+                      <a:fillRect/>
+                    </a:stretch>
+                  </pic:blipFill>
+                  <pic:spPr>
+                    <a:xfrm>
+                      <a:off x="0" y="0"/>
+                      <a:ext cx="5692633" cy="3010161"/>
+                    </a:xfrm>
+                    <a:prstGeom prst="rect">
+                      <a:avLst/>
+                    </a:prstGeom>
+                  </pic:spPr>
+                </pic:pic>
+              </a:graphicData>
+            </a:graphic>
+          </wp:inline>
+        </w:drawing>
       </w:r>
     </w:p>
     <w:sectPr>
